--- a/07Lab CommonDataService.docx
+++ b/07Lab CommonDataService.docx
@@ -1176,14 +1176,12 @@
       <w:r>
         <w:t xml:space="preserve"> </w:t>
       </w:r>
-      <w:proofErr w:type="spellStart"/>
       <w:r>
         <w:rPr>
           <w:b/>
         </w:rPr>
         <w:t>PreparingInstance</w:t>
       </w:r>
-      <w:proofErr w:type="spellEnd"/>
       <w:r>
         <w:t>.</w:t>
       </w:r>
@@ -1730,8 +1728,6 @@
       <w:pPr>
         <w:pStyle w:val="LabStepNumbered"/>
       </w:pPr>
-      <w:bookmarkStart w:id="1" w:name="_GoBack"/>
-      <w:bookmarkEnd w:id="1"/>
       <w:r>
         <w:t xml:space="preserve">Create a </w:t>
       </w:r>
@@ -4241,14 +4237,12 @@
       <w:r>
         <w:t xml:space="preserve"> gallery control to bind to the CDS field named </w:t>
       </w:r>
-      <w:proofErr w:type="spellStart"/>
       <w:r>
         <w:rPr>
           <w:b/>
         </w:rPr>
         <w:t>fullname</w:t>
       </w:r>
-      <w:proofErr w:type="spellEnd"/>
       <w:r>
         <w:t xml:space="preserve"> as shown in the following screenshot.</w:t>
       </w:r>
@@ -10809,15 +10803,7 @@
         <w:t>Import Products</w:t>
       </w:r>
       <w:r>
-        <w:t xml:space="preserve"> to import product data into the Product entity </w:t>
-      </w:r>
-      <w:proofErr w:type="spellStart"/>
-      <w:r>
-        <w:t>recordset</w:t>
-      </w:r>
-      <w:proofErr w:type="spellEnd"/>
-      <w:r>
-        <w:t>.</w:t>
+        <w:t xml:space="preserve"> to import product data into the Product entity recordset.</w:t>
       </w:r>
     </w:p>
     <w:p>
@@ -11479,14 +11465,12 @@
       <w:r>
         <w:t xml:space="preserve"> of </w:t>
       </w:r>
-      <w:proofErr w:type="spellStart"/>
       <w:r>
         <w:rPr>
           <w:b/>
         </w:rPr>
         <w:t>CptStudent</w:t>
       </w:r>
-      <w:proofErr w:type="spellEnd"/>
       <w:r>
         <w:t>.</w:t>
       </w:r>
@@ -11946,14 +11930,12 @@
       <w:r>
         <w:t xml:space="preserve"> setting of </w:t>
       </w:r>
-      <w:proofErr w:type="spellStart"/>
       <w:r>
         <w:rPr>
           <w:b/>
         </w:rPr>
         <w:t>cptlabs_Product</w:t>
       </w:r>
-      <w:proofErr w:type="spellEnd"/>
       <w:r>
         <w:t>.</w:t>
       </w:r>
@@ -13430,10 +13412,12 @@
       </w:r>
     </w:p>
     <w:sectPr>
-      <w:headerReference w:type="default" r:id="rId150"/>
-      <w:footerReference w:type="default" r:id="rId151"/>
-      <w:headerReference w:type="first" r:id="rId152"/>
-      <w:footerReference w:type="first" r:id="rId153"/>
+      <w:headerReference w:type="even" r:id="rId150"/>
+      <w:headerReference w:type="default" r:id="rId151"/>
+      <w:footerReference w:type="even" r:id="rId152"/>
+      <w:footerReference w:type="default" r:id="rId153"/>
+      <w:headerReference w:type="first" r:id="rId154"/>
+      <w:footerReference w:type="first" r:id="rId155"/>
       <w:type w:val="oddPage"/>
       <w:pgSz w:w="12240" w:h="15840"/>
       <w:pgMar w:top="720" w:right="720" w:bottom="720" w:left="720" w:header="720" w:footer="720" w:gutter="0"/>
@@ -13471,6 +13455,16 @@
 </file>
 
 <file path=word/footer1.xml><?xml version="1.0" encoding="utf-8"?>
+<w:ftr xmlns:wpc="http://schemas.microsoft.com/office/word/2010/wordprocessingCanvas" xmlns:cx="http://schemas.microsoft.com/office/drawing/2014/chartex" xmlns:cx1="http://schemas.microsoft.com/office/drawing/2015/9/8/chartex" xmlns:cx2="http://schemas.microsoft.com/office/drawing/2015/10/21/chartex" xmlns:cx3="http://schemas.microsoft.com/office/drawing/2016/5/9/chartex" xmlns:cx4="http://schemas.microsoft.com/office/drawing/2016/5/10/chartex" xmlns:cx5="http://schemas.microsoft.com/office/drawing/2016/5/11/chartex" xmlns:cx6="http://schemas.microsoft.com/office/drawing/2016/5/12/chartex" xmlns:cx7="http://schemas.microsoft.com/office/drawing/2016/5/13/chartex" xmlns:cx8="http://schemas.microsoft.com/office/drawing/2016/5/14/chartex" xmlns:mc="http://schemas.openxmlformats.org/markup-compatibility/2006" xmlns:aink="http://schemas.microsoft.com/office/drawing/2016/ink" xmlns:am3d="http://schemas.microsoft.com/office/drawing/2017/model3d" xmlns:o="urn:schemas-microsoft-com:office:office" xmlns:r="http://schemas.openxmlformats.org/officeDocument/2006/relationships" xmlns:m="http://schemas.openxmlformats.org/officeDocument/2006/math" xmlns:v="urn:schemas-microsoft-com:vml" xmlns:wp14="http://schemas.microsoft.com/office/word/2010/wordprocessingDrawing" xmlns:wp="http://schemas.openxmlformats.org/drawingml/2006/wordprocessingDrawing" xmlns:w10="urn:schemas-microsoft-com:office:word" xmlns:w="http://schemas.openxmlformats.org/wordprocessingml/2006/main" xmlns:w14="http://schemas.microsoft.com/office/word/2010/wordml" xmlns:w15="http://schemas.microsoft.com/office/word/2012/wordml" xmlns:w16cid="http://schemas.microsoft.com/office/word/2016/wordml/cid" xmlns:w16se="http://schemas.microsoft.com/office/word/2015/wordml/symex" xmlns:wpg="http://schemas.microsoft.com/office/word/2010/wordprocessingGroup" xmlns:wpi="http://schemas.microsoft.com/office/word/2010/wordprocessingInk" xmlns:wne="http://schemas.microsoft.com/office/word/2006/wordml" xmlns:wps="http://schemas.microsoft.com/office/word/2010/wordprocessingShape" mc:Ignorable="w14 w15 w16se w16cid wp14">
+  <w:p>
+    <w:pPr>
+      <w:pStyle w:val="Footer"/>
+    </w:pPr>
+  </w:p>
+</w:ftr>
+</file>
+
+<file path=word/footer2.xml><?xml version="1.0" encoding="utf-8"?>
 <w:ftr xmlns:wpc="http://schemas.microsoft.com/office/word/2010/wordprocessingCanvas" xmlns:cx="http://schemas.microsoft.com/office/drawing/2014/chartex" xmlns:cx1="http://schemas.microsoft.com/office/drawing/2015/9/8/chartex" xmlns:cx2="http://schemas.microsoft.com/office/drawing/2015/10/21/chartex" xmlns:cx3="http://schemas.microsoft.com/office/drawing/2016/5/9/chartex" xmlns:cx4="http://schemas.microsoft.com/office/drawing/2016/5/10/chartex" xmlns:cx5="http://schemas.microsoft.com/office/drawing/2016/5/11/chartex" xmlns:cx6="http://schemas.microsoft.com/office/drawing/2016/5/12/chartex" xmlns:cx7="http://schemas.microsoft.com/office/drawing/2016/5/13/chartex" xmlns:cx8="http://schemas.microsoft.com/office/drawing/2016/5/14/chartex" xmlns:mc="http://schemas.openxmlformats.org/markup-compatibility/2006" xmlns:aink="http://schemas.microsoft.com/office/drawing/2016/ink" xmlns:am3d="http://schemas.microsoft.com/office/drawing/2017/model3d" xmlns:o="urn:schemas-microsoft-com:office:office" xmlns:r="http://schemas.openxmlformats.org/officeDocument/2006/relationships" xmlns:m="http://schemas.openxmlformats.org/officeDocument/2006/math" xmlns:v="urn:schemas-microsoft-com:vml" xmlns:wp14="http://schemas.microsoft.com/office/word/2010/wordprocessingDrawing" xmlns:wp="http://schemas.openxmlformats.org/drawingml/2006/wordprocessingDrawing" xmlns:w10="urn:schemas-microsoft-com:office:word" xmlns:w="http://schemas.openxmlformats.org/wordprocessingml/2006/main" xmlns:w14="http://schemas.microsoft.com/office/word/2010/wordml" xmlns:w15="http://schemas.microsoft.com/office/word/2012/wordml" xmlns:w16cid="http://schemas.microsoft.com/office/word/2016/wordml/cid" xmlns:w16se="http://schemas.microsoft.com/office/word/2015/wordml/symex" xmlns:wpg="http://schemas.microsoft.com/office/word/2010/wordprocessingGroup" xmlns:wpi="http://schemas.microsoft.com/office/word/2010/wordprocessingInk" xmlns:wne="http://schemas.microsoft.com/office/word/2006/wordml" xmlns:wps="http://schemas.microsoft.com/office/word/2010/wordprocessingShape" mc:Ignorable="w14 w15 w16se w16cid wp14">
   <w:p>
     <w:pPr>
@@ -13527,7 +13521,7 @@
 </w:ftr>
 </file>
 
-<file path=word/footer2.xml><?xml version="1.0" encoding="utf-8"?>
+<file path=word/footer3.xml><?xml version="1.0" encoding="utf-8"?>
 <w:ftr xmlns:wpc="http://schemas.microsoft.com/office/word/2010/wordprocessingCanvas" xmlns:cx="http://schemas.microsoft.com/office/drawing/2014/chartex" xmlns:cx1="http://schemas.microsoft.com/office/drawing/2015/9/8/chartex" xmlns:cx2="http://schemas.microsoft.com/office/drawing/2015/10/21/chartex" xmlns:cx3="http://schemas.microsoft.com/office/drawing/2016/5/9/chartex" xmlns:cx4="http://schemas.microsoft.com/office/drawing/2016/5/10/chartex" xmlns:cx5="http://schemas.microsoft.com/office/drawing/2016/5/11/chartex" xmlns:cx6="http://schemas.microsoft.com/office/drawing/2016/5/12/chartex" xmlns:cx7="http://schemas.microsoft.com/office/drawing/2016/5/13/chartex" xmlns:cx8="http://schemas.microsoft.com/office/drawing/2016/5/14/chartex" xmlns:mc="http://schemas.openxmlformats.org/markup-compatibility/2006" xmlns:aink="http://schemas.microsoft.com/office/drawing/2016/ink" xmlns:am3d="http://schemas.microsoft.com/office/drawing/2017/model3d" xmlns:o="urn:schemas-microsoft-com:office:office" xmlns:r="http://schemas.openxmlformats.org/officeDocument/2006/relationships" xmlns:m="http://schemas.openxmlformats.org/officeDocument/2006/math" xmlns:v="urn:schemas-microsoft-com:vml" xmlns:wp14="http://schemas.microsoft.com/office/word/2010/wordprocessingDrawing" xmlns:wp="http://schemas.openxmlformats.org/drawingml/2006/wordprocessingDrawing" xmlns:w10="urn:schemas-microsoft-com:office:word" xmlns:w="http://schemas.openxmlformats.org/wordprocessingml/2006/main" xmlns:w14="http://schemas.microsoft.com/office/word/2010/wordml" xmlns:w15="http://schemas.microsoft.com/office/word/2012/wordml" xmlns:w16cid="http://schemas.microsoft.com/office/word/2016/wordml/cid" xmlns:w16se="http://schemas.microsoft.com/office/word/2015/wordml/symex" xmlns:wpg="http://schemas.microsoft.com/office/word/2010/wordprocessingGroup" xmlns:wpi="http://schemas.microsoft.com/office/word/2010/wordprocessingInk" xmlns:wne="http://schemas.microsoft.com/office/word/2006/wordml" xmlns:wps="http://schemas.microsoft.com/office/word/2010/wordprocessingShape" mc:Ignorable="w14 w15 w16se w16cid wp14">
   <w:p>
     <w:pPr>
@@ -13614,26 +13608,26 @@
   <w:p>
     <w:pPr>
       <w:pStyle w:val="Header"/>
+    </w:pPr>
+  </w:p>
+</w:hdr>
+</file>
+
+<file path=word/header2.xml><?xml version="1.0" encoding="utf-8"?>
+<w:hdr xmlns:wpc="http://schemas.microsoft.com/office/word/2010/wordprocessingCanvas" xmlns:cx="http://schemas.microsoft.com/office/drawing/2014/chartex" xmlns:cx1="http://schemas.microsoft.com/office/drawing/2015/9/8/chartex" xmlns:cx2="http://schemas.microsoft.com/office/drawing/2015/10/21/chartex" xmlns:cx3="http://schemas.microsoft.com/office/drawing/2016/5/9/chartex" xmlns:cx4="http://schemas.microsoft.com/office/drawing/2016/5/10/chartex" xmlns:cx5="http://schemas.microsoft.com/office/drawing/2016/5/11/chartex" xmlns:cx6="http://schemas.microsoft.com/office/drawing/2016/5/12/chartex" xmlns:cx7="http://schemas.microsoft.com/office/drawing/2016/5/13/chartex" xmlns:cx8="http://schemas.microsoft.com/office/drawing/2016/5/14/chartex" xmlns:mc="http://schemas.openxmlformats.org/markup-compatibility/2006" xmlns:aink="http://schemas.microsoft.com/office/drawing/2016/ink" xmlns:am3d="http://schemas.microsoft.com/office/drawing/2017/model3d" xmlns:o="urn:schemas-microsoft-com:office:office" xmlns:r="http://schemas.openxmlformats.org/officeDocument/2006/relationships" xmlns:m="http://schemas.openxmlformats.org/officeDocument/2006/math" xmlns:v="urn:schemas-microsoft-com:vml" xmlns:wp14="http://schemas.microsoft.com/office/word/2010/wordprocessingDrawing" xmlns:wp="http://schemas.openxmlformats.org/drawingml/2006/wordprocessingDrawing" xmlns:w10="urn:schemas-microsoft-com:office:word" xmlns:w="http://schemas.openxmlformats.org/wordprocessingml/2006/main" xmlns:w14="http://schemas.microsoft.com/office/word/2010/wordml" xmlns:w15="http://schemas.microsoft.com/office/word/2012/wordml" xmlns:w16cid="http://schemas.microsoft.com/office/word/2016/wordml/cid" xmlns:w16se="http://schemas.microsoft.com/office/word/2015/wordml/symex" xmlns:wpg="http://schemas.microsoft.com/office/word/2010/wordprocessingGroup" xmlns:wpi="http://schemas.microsoft.com/office/word/2010/wordprocessingInk" xmlns:wne="http://schemas.microsoft.com/office/word/2006/wordml" xmlns:wps="http://schemas.microsoft.com/office/word/2010/wordprocessingShape" mc:Ignorable="w14 w15 w16se w16cid wp14">
+  <w:p>
+    <w:pPr>
+      <w:pStyle w:val="Header"/>
       <w:pBdr>
         <w:bottom w:val="single" w:sz="4" w:space="0" w:color="auto"/>
       </w:pBdr>
       <w:spacing w:before="240"/>
     </w:pPr>
     <w:r>
-      <w:t>BBSPA</w:t>
+      <w:t>PPMC: Power Platform Master Class</w:t>
     </w:r>
-    <w:r>
-      <w:t xml:space="preserve">: </w:t>
-    </w:r>
-    <w:r>
-      <w:t>Building Business Solutions with Power</w:t>
-    </w:r>
-    <w:r>
-      <w:t xml:space="preserve"> </w:t>
-    </w:r>
-    <w:r>
-      <w:t>Apps and Flow</w:t>
-    </w:r>
+    <w:bookmarkStart w:id="1" w:name="_GoBack"/>
+    <w:bookmarkEnd w:id="1"/>
   </w:p>
   <w:p>
     <w:pPr>
@@ -13702,7 +13696,7 @@
         <w:rFonts w:cs="Arial"/>
         <w:noProof/>
       </w:rPr>
-      <w:t>Apr 12, 2020</w:t>
+      <w:t>Apr 27, 2020</w:t>
     </w:r>
     <w:r>
       <w:rPr>
@@ -13714,7 +13708,7 @@
 </w:hdr>
 </file>
 
-<file path=word/header2.xml><?xml version="1.0" encoding="utf-8"?>
+<file path=word/header3.xml><?xml version="1.0" encoding="utf-8"?>
 <w:hdr xmlns:wpc="http://schemas.microsoft.com/office/word/2010/wordprocessingCanvas" xmlns:cx="http://schemas.microsoft.com/office/drawing/2014/chartex" xmlns:cx1="http://schemas.microsoft.com/office/drawing/2015/9/8/chartex" xmlns:cx2="http://schemas.microsoft.com/office/drawing/2015/10/21/chartex" xmlns:cx3="http://schemas.microsoft.com/office/drawing/2016/5/9/chartex" xmlns:cx4="http://schemas.microsoft.com/office/drawing/2016/5/10/chartex" xmlns:cx5="http://schemas.microsoft.com/office/drawing/2016/5/11/chartex" xmlns:cx6="http://schemas.microsoft.com/office/drawing/2016/5/12/chartex" xmlns:cx7="http://schemas.microsoft.com/office/drawing/2016/5/13/chartex" xmlns:cx8="http://schemas.microsoft.com/office/drawing/2016/5/14/chartex" xmlns:mc="http://schemas.openxmlformats.org/markup-compatibility/2006" xmlns:aink="http://schemas.microsoft.com/office/drawing/2016/ink" xmlns:am3d="http://schemas.microsoft.com/office/drawing/2017/model3d" xmlns:o="urn:schemas-microsoft-com:office:office" xmlns:r="http://schemas.openxmlformats.org/officeDocument/2006/relationships" xmlns:m="http://schemas.openxmlformats.org/officeDocument/2006/math" xmlns:v="urn:schemas-microsoft-com:vml" xmlns:wp14="http://schemas.microsoft.com/office/word/2010/wordprocessingDrawing" xmlns:wp="http://schemas.openxmlformats.org/drawingml/2006/wordprocessingDrawing" xmlns:w10="urn:schemas-microsoft-com:office:word" xmlns:w="http://schemas.openxmlformats.org/wordprocessingml/2006/main" xmlns:w14="http://schemas.microsoft.com/office/word/2010/wordml" xmlns:w15="http://schemas.microsoft.com/office/word/2012/wordml" xmlns:w16cid="http://schemas.microsoft.com/office/word/2016/wordml/cid" xmlns:w16se="http://schemas.microsoft.com/office/word/2015/wordml/symex" xmlns:wpg="http://schemas.microsoft.com/office/word/2010/wordprocessingGroup" xmlns:wpi="http://schemas.microsoft.com/office/word/2010/wordprocessingInk" xmlns:wne="http://schemas.microsoft.com/office/word/2006/wordml" xmlns:wps="http://schemas.microsoft.com/office/word/2010/wordprocessingShape" mc:Ignorable="w14 w15 w16se w16cid wp14">
   <w:p>
     <w:pPr>
@@ -18229,7 +18223,7 @@
 </file>
 
 <file path=customXml/itemProps1.xml><?xml version="1.0" encoding="utf-8"?>
-<ds:datastoreItem xmlns:ds="http://schemas.openxmlformats.org/officeDocument/2006/customXml" ds:itemID="{29B8734E-D5ED-44B3-9520-8F9A0AEC3DD3}">
+<ds:datastoreItem xmlns:ds="http://schemas.openxmlformats.org/officeDocument/2006/customXml" ds:itemID="{775622C0-43AE-4F5F-ADA6-E369836C0EBD}">
   <ds:schemaRefs>
     <ds:schemaRef ds:uri="http://schemas.openxmlformats.org/officeDocument/2006/bibliography"/>
   </ds:schemaRefs>
